--- a/backend/uploads/expanded_test001.docx
+++ b/backend/uploads/expanded_test001.docx
@@ -31,7 +31,7 @@
         </w:numPr>
       </w:pPr>
       <w:r>
-        <w:t>This is small in size, barely taking up any space.</w:t>
+        <w:t>This is small in size and may not be suitable for larger items or gatherings.</w:t>
       </w:r>
     </w:p>
     <w:sectPr>

--- a/backend/uploads/expanded_test001.docx
+++ b/backend/uploads/expanded_test001.docx
@@ -31,7 +31,7 @@
         </w:numPr>
       </w:pPr>
       <w:r>
-        <w:t>This is small in size and may not be suitable for larger items or gatherings.</w:t>
+        <w:t>This is a small item that can easily fit in your pocket or bag.</w:t>
       </w:r>
     </w:p>
     <w:sectPr>

--- a/backend/uploads/expanded_test001.docx
+++ b/backend/uploads/expanded_test001.docx
@@ -31,7 +31,7 @@
         </w:numPr>
       </w:pPr>
       <w:r>
-        <w:t>This is a small item that can easily fit in your pocket or bag.</w:t>
+        <w:t>This is a very small object compared to others of its kind.</w:t>
       </w:r>
     </w:p>
     <w:sectPr>
